--- a/swh/docx/45.content.docx
+++ b/swh/docx/45.content.docx
@@ -4,39 +4,88 @@
   <w:body>
     <w:p/>
     <w:p>
-      <w:r/>
+      <w:pPr/>
+      <w:r>
+        <w:rPr>
+          <w:lang w:val="sw_KE" w:bidi="sw_KE"/>
+        </w:rPr>
+      </w:r>
     </w:p>
     <w:p>
       <w:pPr>
         <w:pStyle w:val="Heading2"/>
       </w:pPr>
       <w:r>
-        <w:t>License Information</w:t>
-      </w:r>
-      <w:r/>
+        <w:rPr>
+          <w:lang w:val="sw_KE" w:bidi="sw_KE"/>
+        </w:rPr>
+        <w:t>Resource: Maelezo ya Masomo - Muhtasari wa Utangulizi wa Vitabu (Tyndale)</w:t>
+      </w:r>
+      <w:r>
+        <w:rPr>
+          <w:lang w:val="sw_KE" w:bidi="sw_KE"/>
+        </w:rPr>
+      </w:r>
     </w:p>
     <w:p>
-      <w:r/>
+      <w:pPr>
+        <w:pStyle w:val="Heading2"/>
+      </w:pPr>
+      <w:r>
+        <w:rPr>
+          <w:lang w:val="sw_KE" w:bidi="sw_KE"/>
+        </w:rPr>
+        <w:t>License Information</w:t>
+      </w:r>
+      <w:r>
+        <w:rPr>
+          <w:lang w:val="sw_KE" w:bidi="sw_KE"/>
+        </w:rPr>
+      </w:r>
+    </w:p>
+    <w:p>
+      <w:pPr/>
+      <w:r>
+        <w:rPr>
+          <w:lang w:val="sw_KE" w:bidi="sw_KE"/>
+        </w:rPr>
+      </w:r>
       <w:r>
         <w:rPr>
           <w:b/>
+          <w:lang w:val="sw_KE" w:bidi="sw_KE"/>
         </w:rPr>
-        <w:t>Study Notes - Book Intro Summaries (Tyndale)</w:t>
-      </w:r>
-      <w:r>
+        <w:t>Maelezo ya Masomo - Muhtasari wa Utangulizi wa Vitabu (Tyndale)</w:t>
+      </w:r>
+      <w:r>
+        <w:rPr>
+          <w:lang w:val="sw_KE" w:bidi="sw_KE"/>
+        </w:rPr>
         <w:t xml:space="preserve"> (Swahili) is based on</w:t>
       </w:r>
       <w:r>
+        <w:rPr>
+          <w:lang w:val="sw_KE" w:bidi="sw_KE"/>
+        </w:rPr>
         <w:t xml:space="preserve">: </w:t>
       </w:r>
       <w:r>
+        <w:rPr>
+          <w:lang w:val="sw_KE" w:bidi="sw_KE"/>
+        </w:rPr>
         <w:t>Tyndale Open Study Notes</w:t>
       </w:r>
       <w:r>
+        <w:rPr>
+          <w:lang w:val="sw_KE" w:bidi="sw_KE"/>
+        </w:rPr>
         <w:t xml:space="preserve">, </w:t>
       </w:r>
       <w:hyperlink r:id="rId13">
         <w:r>
+          <w:rPr>
+            <w:lang w:val="sw_KE" w:bidi="sw_KE"/>
+          </w:rPr>
           <w:rPr>
             <w:color w:val="0000EE"/>
             <w:u w:val="single"/>
@@ -45,10 +94,16 @@
         </w:r>
       </w:hyperlink>
       <w:r>
+        <w:rPr>
+          <w:lang w:val="sw_KE" w:bidi="sw_KE"/>
+        </w:rPr>
         <w:t xml:space="preserve">, 2019, which is licensed under a </w:t>
       </w:r>
       <w:hyperlink r:id="rId14">
         <w:r>
+          <w:rPr>
+            <w:lang w:val="sw_KE" w:bidi="sw_KE"/>
+          </w:rPr>
           <w:rPr>
             <w:color w:val="0000EE"/>
             <w:u w:val="single"/>
@@ -57,24 +112,50 @@
         </w:r>
       </w:hyperlink>
       <w:r>
+        <w:rPr>
+          <w:lang w:val="sw_KE" w:bidi="sw_KE"/>
+        </w:rPr>
         <w:t>.</w:t>
       </w:r>
-      <w:r/>
+      <w:r>
+        <w:rPr>
+          <w:lang w:val="sw_KE" w:bidi="sw_KE"/>
+        </w:rPr>
+      </w:r>
     </w:p>
     <w:p>
-      <w:r/>
-      <w:r>
+      <w:pPr/>
+      <w:r>
+        <w:rPr>
+          <w:lang w:val="sw_KE" w:bidi="sw_KE"/>
+        </w:rPr>
+      </w:r>
+      <w:r>
+        <w:rPr>
+          <w:lang w:val="sw_KE" w:bidi="sw_KE"/>
+        </w:rPr>
         <w:t>This PDF version is provided under the same license.</w:t>
       </w:r>
-      <w:r/>
-      <w:r/>
+      <w:r>
+        <w:rPr>
+          <w:lang w:val="sw_KE" w:bidi="sw_KE"/>
+        </w:rPr>
+      </w:r>
+      <w:r>
+        <w:rPr>
+          <w:lang w:val="sw_KE" w:bidi="sw_KE"/>
+        </w:rPr>
+      </w:r>
     </w:p>
     <w:p>
       <w:pPr>
         <w:pStyle w:val="Heading1"/>
       </w:pPr>
       <w:r>
-        <w:t>Study Notes - Book Intro Summaries (Tyndale)</w:t>
+        <w:rPr>
+          <w:lang w:val="sw_KE" w:bidi="sw_KE"/>
+        </w:rPr>
+        <w:t>Maelezo ya Masomo - Muhtasari wa Utangulizi wa Vitabu (Tyndale)</w:t>
       </w:r>
     </w:p>
     <w:p>
@@ -96,80 +177,235 @@
       </w:pPr>
     </w:p>
     <w:p>
-      <w:r/>
+      <w:pPr/>
+      <w:r>
+        <w:rPr>
+          <w:lang w:val="sw_KE" w:bidi="sw_KE"/>
+        </w:rPr>
+      </w:r>
     </w:p>
     <w:p>
       <w:pPr>
         <w:pStyle w:val="Heading2"/>
       </w:pPr>
       <w:r>
-        <w:t>Warumi</w:t>
-      </w:r>
-      <w:r/>
+        <w:rPr>
+          <w:lang w:val="sw_KE" w:bidi="sw_KE"/>
+        </w:rPr>
+        <w:t>ROM</w:t>
+      </w:r>
+      <w:r>
+        <w:rPr>
+          <w:lang w:val="sw_KE" w:bidi="sw_KE"/>
+        </w:rPr>
+      </w:r>
     </w:p>
     <w:p>
-      <w:r/>
-      <w:r>
-        <w:t>Waraka wa Paulo kwa Warumi</w:t>
+      <w:pPr/>
+      <w:r>
+        <w:rPr>
+          <w:lang w:val="sw_KE" w:bidi="sw_KE"/>
+        </w:rPr>
+      </w:r>
+      <w:r>
+        <w:rPr>
+          <w:i/>
+          <w:lang w:val="sw_KE" w:bidi="sw_KE"/>
+        </w:rPr>
+        <w:t>Warumi</w:t>
+      </w:r>
+      <w:r>
+        <w:rPr>
+          <w:lang w:val="sw_KE" w:bidi="sw_KE"/>
+        </w:rPr>
       </w:r>
     </w:p>
     <w:p>
-      <w:pPr>
-        <w:pStyle w:val="Heading3"/>
-      </w:pPr>
-      <w:r>
-        <w:t>Kusudi</w:t>
+      <w:pPr/>
+      <w:r>
+        <w:rPr>
+          <w:lang w:val="sw_KE" w:bidi="sw_KE"/>
+        </w:rPr>
+      </w:r>
+      <w:r>
+        <w:rPr>
+          <w:lang w:val="sw_KE" w:bidi="sw_KE"/>
+        </w:rPr>
+        <w:t xml:space="preserve"> </w:t>
+      </w:r>
+      <w:r>
+        <w:rPr>
+          <w:lang w:val="sw_KE" w:bidi="sw_KE"/>
+        </w:rPr>
+      </w:r>
+      <w:r>
+        <w:rPr>
+          <w:lang w:val="sw_KE" w:bidi="sw_KE"/>
+        </w:rPr>
       </w:r>
     </w:p>
     <w:p>
-      <w:r/>
-      <w:r>
-        <w:t>Kutoa muhtasari wa Habari njema na kushughulikia migawanyiko ya kitheolojia na kijamii iliyokuwa imeibuka katika kanisa lililokuwa na Wayahudi na Mataifa.</w:t>
-      </w:r>
+      <w:pPr>
+        <w:sectPr>
+          <w:footnotePr>
+            <w:numRestart w:val="eachSect"/>
+          </w:footnotePr>
+          <w:type w:val="continuous"/>
+          <w:pgSz w:w="12240" w:h="15840" w:code="1"/>
+          <w:pgMar w:top="1440" w:right="1440" w:bottom="1440" w:left="1440" w:header="504" w:footer="504" w:gutter="0"/>
+          <w:cols w:space="708"/>
+          <w:titlePg/>
+          <w:docGrid w:linePitch="360"/>
+        </w:sectPr>
+      </w:pPr>
     </w:p>
     <w:p>
-      <w:pPr>
-        <w:pStyle w:val="Heading3"/>
-      </w:pPr>
-      <w:r>
-        <w:t>Mwandishi</w:t>
+      <w:pPr/>
+      <w:r>
+        <w:rPr>
+          <w:lang w:val="sw_KE" w:bidi="sw_KE"/>
+        </w:rPr>
       </w:r>
     </w:p>
     <w:p>
-      <w:r/>
-      <w:r>
-        <w:t>Paulo</w:t>
+      <w:pPr>
+        <w:pStyle w:val="Heading2"/>
+      </w:pPr>
+      <w:r>
+        <w:rPr>
+          <w:lang w:val="sw_KE" w:bidi="sw_KE"/>
+        </w:rPr>
+        <w:t>Warumi</w:t>
+      </w:r>
+      <w:r>
+        <w:rPr>
+          <w:lang w:val="sw_KE" w:bidi="sw_KE"/>
+        </w:rPr>
       </w:r>
     </w:p>
     <w:p>
-      <w:pPr>
-        <w:pStyle w:val="Heading3"/>
-      </w:pPr>
-      <w:r>
-        <w:t>Tarehe</w:t>
+      <w:pPr/>
+      <w:r>
+        <w:rPr>
+          <w:lang w:val="sw_KE" w:bidi="sw_KE"/>
+        </w:rPr>
+      </w:r>
+      <w:r>
+        <w:rPr>
+          <w:lang w:val="sw_KE" w:bidi="sw_KE"/>
+        </w:rPr>
+        <w:t>Waraka wa Paulo kwa Warumi</w:t>
       </w:r>
     </w:p>
     <w:p>
-      <w:r/>
-      <w:r>
-        <w:t>Inawezekana kiliandikwa mnamo takriban 57 BK, karibu na mwisho wa safari yake ya tatu ya kimishonari</w:t>
+      <w:pPr>
+        <w:pStyle w:val="Heading3"/>
+      </w:pPr>
+      <w:r>
+        <w:rPr>
+          <w:lang w:val="sw_KE" w:bidi="sw_KE"/>
+        </w:rPr>
+        <w:t>Kusudi</w:t>
       </w:r>
     </w:p>
     <w:p>
-      <w:pPr>
-        <w:pStyle w:val="Heading3"/>
-      </w:pPr>
-      <w:r>
-        <w:t>Muktadha</w:t>
+      <w:pPr/>
+      <w:r>
+        <w:rPr>
+          <w:lang w:val="sw_KE" w:bidi="sw_KE"/>
+        </w:rPr>
+      </w:r>
+      <w:r>
+        <w:rPr>
+          <w:lang w:val="sw_KE" w:bidi="sw_KE"/>
+        </w:rPr>
+        <w:t>Kutoa muhtasari wa Habari njema na kushughulikia migawanyiko ya kitheolojia na kijamii iliyokuwa imeibuka katika kanisa lililokuwa na Wayahudi na Mataifa.</w:t>
       </w:r>
     </w:p>
     <w:p>
-      <w:r/>
-      <w:r>
+      <w:pPr>
+        <w:pStyle w:val="Heading3"/>
+      </w:pPr>
+      <w:r>
+        <w:rPr>
+          <w:lang w:val="sw_KE" w:bidi="sw_KE"/>
+        </w:rPr>
+        <w:t>Mwandishi</w:t>
+      </w:r>
+    </w:p>
+    <w:p>
+      <w:pPr/>
+      <w:r>
+        <w:rPr>
+          <w:lang w:val="sw_KE" w:bidi="sw_KE"/>
+        </w:rPr>
+      </w:r>
+      <w:r>
+        <w:rPr>
+          <w:lang w:val="sw_KE" w:bidi="sw_KE"/>
+        </w:rPr>
+        <w:t>Paulo</w:t>
+      </w:r>
+    </w:p>
+    <w:p>
+      <w:pPr>
+        <w:pStyle w:val="Heading3"/>
+      </w:pPr>
+      <w:r>
+        <w:rPr>
+          <w:lang w:val="sw_KE" w:bidi="sw_KE"/>
+        </w:rPr>
+        <w:t>Tarehe</w:t>
+      </w:r>
+    </w:p>
+    <w:p>
+      <w:pPr/>
+      <w:r>
+        <w:rPr>
+          <w:lang w:val="sw_KE" w:bidi="sw_KE"/>
+        </w:rPr>
+      </w:r>
+      <w:r>
+        <w:rPr>
+          <w:lang w:val="sw_KE" w:bidi="sw_KE"/>
+        </w:rPr>
+        <w:t>Inawezekana kiliandikwa mnamo takriban 57 BK, karibu na mwisho wa safari yake ya tatu ya kimishonari</w:t>
+      </w:r>
+    </w:p>
+    <w:p>
+      <w:pPr>
+        <w:pStyle w:val="Heading3"/>
+      </w:pPr>
+      <w:r>
+        <w:rPr>
+          <w:lang w:val="sw_KE" w:bidi="sw_KE"/>
+        </w:rPr>
+        <w:t>Muktadha</w:t>
+      </w:r>
+    </w:p>
+    <w:p>
+      <w:pPr/>
+      <w:r>
+        <w:rPr>
+          <w:lang w:val="sw_KE" w:bidi="sw_KE"/>
+        </w:rPr>
+      </w:r>
+      <w:r>
+        <w:rPr>
+          <w:lang w:val="sw_KE" w:bidi="sw_KE"/>
+        </w:rPr>
         <w:t>Yamkini kiliandikwa katika mji wa Korintho, karibu na mwisho wa shughuli za kimishonari za Paulo, wakati alipokuwa anafanya mipango ya kutembelea kanisa la Rumi akiwa njiani kuelekea Uhispania, baada ya kupelekea kanisa la Yerusalemu zawadi</w:t>
       </w:r>
-      <w:r/>
-      <w:r/>
+      <w:r>
+        <w:rPr>
+          <w:lang w:val="sw_KE" w:bidi="sw_KE"/>
+        </w:rPr>
+      </w:r>
+      <w:r>
+        <w:rPr>
+          <w:lang w:val="sw_KE" w:bidi="sw_KE"/>
+        </w:rPr>
+      </w:r>
     </w:p>
     <w:sectPr>
       <w:footnotePr>
@@ -2071,7 +2307,7 @@
     <w:rPrDefault>
       <w:rPr>
         <w:rFonts w:ascii="Times New Roman" w:eastAsia="Times New Roman" w:hAnsi="Times New Roman" w:cs="Times New Roman"/>
-        <w:lang w:val="en-US" w:eastAsia="en-US" w:bidi="ar-SA"/>
+        <w:lang w:val="sw_KE" w:eastAsia="en-US" w:bidi="ar-SA"/>
       </w:rPr>
     </w:rPrDefault>
     <w:pPrDefault/>
